--- a/NLP(Natural Language Processing).docx
+++ b/NLP(Natural Language Processing).docx
@@ -268,7 +268,7 @@
       <w:pPr>
         <w:numPr>
           <w:ilvl w:val="0"/>
-          <w:numId w:val="5"/>
+          <w:numId w:val="7"/>
         </w:numPr>
         <w:ind w:left="720" w:hanging="360"/>
         <w:rPr>
@@ -300,7 +300,7 @@
       <w:pPr>
         <w:numPr>
           <w:ilvl w:val="0"/>
-          <w:numId w:val="2"/>
+          <w:numId w:val="4"/>
         </w:numPr>
         <w:ind w:left="720" w:hanging="360"/>
         <w:rPr>
@@ -320,6 +320,126 @@
       <w:pPr>
         <w:rPr>
           <w:rFonts w:ascii="Georgia" w:cs="Georgia" w:eastAsia="Georgia" w:hAnsi="Georgia"/>
+        </w:rPr>
+      </w:pPr>
+      <w:r>
+        <w:rPr>
+          <w:rtl w:val="0"/>
+        </w:rPr>
+      </w:r>
+    </w:p>
+    <w:p>
+      <w:pPr>
+        <w:numPr>
+          <w:ilvl w:val="0"/>
+          <w:numId w:val="8"/>
+        </w:numPr>
+        <w:ind w:left="720" w:hanging="360"/>
+        <w:rPr>
+          <w:rFonts w:ascii="Georgia" w:cs="Georgia" w:eastAsia="Georgia" w:hAnsi="Georgia"/>
+          <w:u w:val="none"/>
+        </w:rPr>
+      </w:pPr>
+      <w:r>
+        <w:rPr>
+          <w:rFonts w:ascii="Georgia" w:cs="Georgia" w:eastAsia="Georgia" w:hAnsi="Georgia"/>
+          <w:rtl w:val="0"/>
+        </w:rPr>
+        <w:t xml:space="preserve">Basic NLP tasks include tokenization and parsing, lemmatization/stemming, part-of-speech tagging, language detection and identification of semantic relationships. </w:t>
+      </w:r>
+    </w:p>
+    <w:p>
+      <w:pPr>
+        <w:ind w:firstLine="720"/>
+        <w:rPr>
+          <w:rFonts w:ascii="Georgia" w:cs="Georgia" w:eastAsia="Georgia" w:hAnsi="Georgia"/>
+        </w:rPr>
+      </w:pPr>
+      <w:r>
+        <w:rPr>
+          <w:rFonts w:ascii="Georgia" w:cs="Georgia" w:eastAsia="Georgia" w:hAnsi="Georgia"/>
+          <w:rtl w:val="0"/>
+        </w:rPr>
+        <w:t xml:space="preserve">If you ever diagramed sentences in grade school, you’ve done these tasks manually before. </w:t>
+      </w:r>
+    </w:p>
+    <w:p>
+      <w:pPr>
+        <w:jc w:val="left"/>
+        <w:rPr>
+          <w:rFonts w:ascii="Georgia" w:cs="Georgia" w:eastAsia="Georgia" w:hAnsi="Georgia"/>
+          <w:b w:val="1"/>
+          <w:color w:val="274e13"/>
+          <w:sz w:val="20"/>
+          <w:szCs w:val="20"/>
+        </w:rPr>
+      </w:pPr>
+      <w:r>
+        <w:rPr>
+          <w:rFonts w:ascii="Georgia" w:cs="Georgia" w:eastAsia="Georgia" w:hAnsi="Georgia"/>
+          <w:b w:val="1"/>
+          <w:color w:val="1155cc"/>
+          <w:sz w:val="20"/>
+          <w:szCs w:val="20"/>
+          <w:rtl w:val="0"/>
+        </w:rPr>
+        <w:t xml:space="preserve">Example: Amazon Alexa, Spam detection, google assistant</w:t>
+      </w:r>
+      <w:r>
+        <w:rPr>
+          <w:rtl w:val="0"/>
+        </w:rPr>
+      </w:r>
+    </w:p>
+    <w:p>
+      <w:pPr>
+        <w:ind w:left="0" w:firstLine="0"/>
+        <w:jc w:val="left"/>
+        <w:rPr>
+          <w:rFonts w:ascii="Georgia" w:cs="Georgia" w:eastAsia="Georgia" w:hAnsi="Georgia"/>
+          <w:b w:val="1"/>
+          <w:color w:val="274e13"/>
+          <w:sz w:val="20"/>
+          <w:szCs w:val="20"/>
+        </w:rPr>
+      </w:pPr>
+      <w:r>
+        <w:rPr>
+          <w:rtl w:val="0"/>
+        </w:rPr>
+      </w:r>
+    </w:p>
+    <w:p>
+      <w:pPr>
+        <w:rPr>
+          <w:b w:val="1"/>
+          <w:color w:val="ff0000"/>
+        </w:rPr>
+      </w:pPr>
+      <w:r>
+        <w:rPr>
+          <w:rtl w:val="0"/>
+        </w:rPr>
+        <w:t xml:space="preserve">Jupyter notebook: </w:t>
+      </w:r>
+      <w:r>
+        <w:rPr>
+          <w:b w:val="1"/>
+          <w:color w:val="ff0000"/>
+          <w:rtl w:val="0"/>
+        </w:rPr>
+        <w:t xml:space="preserve">Natural Language Processing.ipynb</w:t>
+      </w:r>
+    </w:p>
+    <w:p>
+      <w:pPr>
+        <w:jc w:val="left"/>
+        <w:rPr>
+          <w:rFonts w:ascii="Georgia" w:cs="Georgia" w:eastAsia="Georgia" w:hAnsi="Georgia"/>
+          <w:b w:val="1"/>
+          <w:color w:val="274e13"/>
+          <w:sz w:val="24"/>
+          <w:szCs w:val="24"/>
         </w:rPr>
       </w:pPr>
       <w:r>
@@ -335,104 +455,6 @@
           <w:numId w:val="6"/>
         </w:numPr>
         <w:ind w:left="720" w:hanging="360"/>
-        <w:rPr>
-          <w:rFonts w:ascii="Georgia" w:cs="Georgia" w:eastAsia="Georgia" w:hAnsi="Georgia"/>
-          <w:u w:val="none"/>
-        </w:rPr>
-      </w:pPr>
-      <w:r>
-        <w:rPr>
-          <w:rFonts w:ascii="Georgia" w:cs="Georgia" w:eastAsia="Georgia" w:hAnsi="Georgia"/>
-          <w:rtl w:val="0"/>
-        </w:rPr>
-        <w:t xml:space="preserve">Basic NLP tasks include tokenization and parsing, lemmatization/stemming, part-of-speech tagging, language detection and identification of semantic relationships. </w:t>
-      </w:r>
-    </w:p>
-    <w:p>
-      <w:pPr>
-        <w:ind w:firstLine="720"/>
-        <w:rPr>
-          <w:rFonts w:ascii="Georgia" w:cs="Georgia" w:eastAsia="Georgia" w:hAnsi="Georgia"/>
-        </w:rPr>
-      </w:pPr>
-      <w:r>
-        <w:rPr>
-          <w:rFonts w:ascii="Georgia" w:cs="Georgia" w:eastAsia="Georgia" w:hAnsi="Georgia"/>
-          <w:rtl w:val="0"/>
-        </w:rPr>
-        <w:t xml:space="preserve">If you ever diagramed sentences in grade school, you’ve done these tasks manually before. </w:t>
-      </w:r>
-    </w:p>
-    <w:p>
-      <w:pPr>
-        <w:jc w:val="left"/>
-        <w:rPr>
-          <w:rFonts w:ascii="Georgia" w:cs="Georgia" w:eastAsia="Georgia" w:hAnsi="Georgia"/>
-          <w:b w:val="1"/>
-          <w:color w:val="274e13"/>
-          <w:sz w:val="20"/>
-          <w:szCs w:val="20"/>
-        </w:rPr>
-      </w:pPr>
-      <w:r>
-        <w:rPr>
-          <w:rFonts w:ascii="Georgia" w:cs="Georgia" w:eastAsia="Georgia" w:hAnsi="Georgia"/>
-          <w:b w:val="1"/>
-          <w:color w:val="1155cc"/>
-          <w:sz w:val="20"/>
-          <w:szCs w:val="20"/>
-          <w:rtl w:val="0"/>
-        </w:rPr>
-        <w:t xml:space="preserve">Example: Amazon Alexa, Spam detection, google assistant</w:t>
-      </w:r>
-      <w:r>
-        <w:rPr>
-          <w:rtl w:val="0"/>
-        </w:rPr>
-      </w:r>
-    </w:p>
-    <w:p>
-      <w:pPr>
-        <w:ind w:left="0" w:firstLine="0"/>
-        <w:jc w:val="left"/>
-        <w:rPr>
-          <w:rFonts w:ascii="Georgia" w:cs="Georgia" w:eastAsia="Georgia" w:hAnsi="Georgia"/>
-          <w:b w:val="1"/>
-          <w:color w:val="274e13"/>
-          <w:sz w:val="20"/>
-          <w:szCs w:val="20"/>
-        </w:rPr>
-      </w:pPr>
-      <w:r>
-        <w:rPr>
-          <w:rtl w:val="0"/>
-        </w:rPr>
-      </w:r>
-    </w:p>
-    <w:p>
-      <w:pPr>
-        <w:rPr>
-          <w:b w:val="1"/>
-          <w:color w:val="ff0000"/>
-        </w:rPr>
-      </w:pPr>
-      <w:r>
-        <w:rPr>
-          <w:rtl w:val="0"/>
-        </w:rPr>
-        <w:t xml:space="preserve">Jupyter notebook: </w:t>
-      </w:r>
-      <w:r>
-        <w:rPr>
-          <w:b w:val="1"/>
-          <w:color w:val="ff0000"/>
-          <w:rtl w:val="0"/>
-        </w:rPr>
-        <w:t xml:space="preserve">Natural Language Processing.ipynb</w:t>
-      </w:r>
-    </w:p>
-    <w:p>
-      <w:pPr>
         <w:jc w:val="left"/>
         <w:rPr>
           <w:rFonts w:ascii="Georgia" w:cs="Georgia" w:eastAsia="Georgia" w:hAnsi="Georgia"/>
@@ -444,20 +466,42 @@
       </w:pPr>
       <w:r>
         <w:rPr>
-          <w:rtl w:val="0"/>
-        </w:rPr>
+          <w:rFonts w:ascii="Georgia" w:cs="Georgia" w:eastAsia="Georgia" w:hAnsi="Georgia"/>
+          <w:b w:val="1"/>
+          <w:color w:val="274e13"/>
+          <w:sz w:val="24"/>
+          <w:szCs w:val="24"/>
+          <w:rtl w:val="0"/>
+        </w:rPr>
+        <w:t xml:space="preserve">Tokenization:</w:t>
       </w:r>
     </w:p>
     <w:p>
       <w:pPr>
         <w:numPr>
           <w:ilvl w:val="0"/>
-          <w:numId w:val="4"/>
+          <w:numId w:val="9"/>
         </w:numPr>
         <w:ind w:left="720" w:hanging="360"/>
         <w:jc w:val="left"/>
         <w:rPr>
           <w:rFonts w:ascii="Georgia" w:cs="Georgia" w:eastAsia="Georgia" w:hAnsi="Georgia"/>
+          <w:u w:val="none"/>
+        </w:rPr>
+      </w:pPr>
+      <w:r>
+        <w:rPr>
+          <w:rFonts w:ascii="Georgia" w:cs="Georgia" w:eastAsia="Georgia" w:hAnsi="Georgia"/>
+          <w:rtl w:val="0"/>
+        </w:rPr>
+        <w:t xml:space="preserve">Convert paragraphs in sentences and sentences into words.</w:t>
+      </w:r>
+    </w:p>
+    <w:p>
+      <w:pPr>
+        <w:jc w:val="left"/>
+        <w:rPr>
+          <w:rFonts w:ascii="Georgia" w:cs="Georgia" w:eastAsia="Georgia" w:hAnsi="Georgia"/>
           <w:b w:val="1"/>
           <w:color w:val="274e13"/>
           <w:sz w:val="24"/>
@@ -466,59 +510,15 @@
       </w:pPr>
       <w:r>
         <w:rPr>
-          <w:rFonts w:ascii="Georgia" w:cs="Georgia" w:eastAsia="Georgia" w:hAnsi="Georgia"/>
-          <w:b w:val="1"/>
-          <w:color w:val="274e13"/>
-          <w:sz w:val="24"/>
-          <w:szCs w:val="24"/>
-          <w:rtl w:val="0"/>
-        </w:rPr>
-        <w:t xml:space="preserve">Tokenization:</w:t>
+          <w:rtl w:val="0"/>
+        </w:rPr>
       </w:r>
     </w:p>
     <w:p>
       <w:pPr>
         <w:numPr>
           <w:ilvl w:val="0"/>
-          <w:numId w:val="7"/>
-        </w:numPr>
-        <w:ind w:left="720" w:hanging="360"/>
-        <w:jc w:val="left"/>
-        <w:rPr>
-          <w:rFonts w:ascii="Georgia" w:cs="Georgia" w:eastAsia="Georgia" w:hAnsi="Georgia"/>
-          <w:u w:val="none"/>
-        </w:rPr>
-      </w:pPr>
-      <w:r>
-        <w:rPr>
-          <w:rFonts w:ascii="Georgia" w:cs="Georgia" w:eastAsia="Georgia" w:hAnsi="Georgia"/>
-          <w:rtl w:val="0"/>
-        </w:rPr>
-        <w:t xml:space="preserve">Convert paragraphs in sentences and sentences into words.</w:t>
-      </w:r>
-    </w:p>
-    <w:p>
-      <w:pPr>
-        <w:jc w:val="left"/>
-        <w:rPr>
-          <w:rFonts w:ascii="Georgia" w:cs="Georgia" w:eastAsia="Georgia" w:hAnsi="Georgia"/>
-          <w:b w:val="1"/>
-          <w:color w:val="274e13"/>
-          <w:sz w:val="24"/>
-          <w:szCs w:val="24"/>
-        </w:rPr>
-      </w:pPr>
-      <w:r>
-        <w:rPr>
-          <w:rtl w:val="0"/>
-        </w:rPr>
-      </w:r>
-    </w:p>
-    <w:p>
-      <w:pPr>
-        <w:numPr>
-          <w:ilvl w:val="0"/>
-          <w:numId w:val="4"/>
+          <w:numId w:val="6"/>
         </w:numPr>
         <w:ind w:left="720" w:hanging="360"/>
         <w:jc w:val="left"/>
@@ -621,7 +621,7 @@
       <w:pPr>
         <w:numPr>
           <w:ilvl w:val="0"/>
-          <w:numId w:val="4"/>
+          <w:numId w:val="6"/>
         </w:numPr>
         <w:ind w:left="720" w:hanging="360"/>
         <w:jc w:val="left"/>
@@ -763,12 +763,12 @@
           <wp:inline distB="114300" distT="114300" distL="114300" distR="114300">
             <wp:extent cx="5300663" cy="2726783"/>
             <wp:effectExtent b="0" l="0" r="0" t="0"/>
-            <wp:docPr id="9" name="image10.png"/>
+            <wp:docPr id="9" name="image6.png"/>
             <a:graphic>
               <a:graphicData uri="http://schemas.openxmlformats.org/drawingml/2006/picture">
                 <pic:pic>
                   <pic:nvPicPr>
-                    <pic:cNvPr id="0" name="image10.png"/>
+                    <pic:cNvPr id="0" name="image6.png"/>
                     <pic:cNvPicPr preferRelativeResize="0"/>
                   </pic:nvPicPr>
                   <pic:blipFill>
@@ -816,7 +816,7 @@
         <w:pStyle w:val="Heading1"/>
         <w:numPr>
           <w:ilvl w:val="0"/>
-          <w:numId w:val="4"/>
+          <w:numId w:val="6"/>
         </w:numPr>
         <w:ind w:left="720" w:hanging="360"/>
         <w:rPr>
@@ -900,7 +900,7 @@
       <w:pPr>
         <w:numPr>
           <w:ilvl w:val="0"/>
-          <w:numId w:val="3"/>
+          <w:numId w:val="5"/>
         </w:numPr>
         <w:ind w:left="1440" w:hanging="360"/>
         <w:rPr/>
@@ -916,7 +916,7 @@
       <w:pPr>
         <w:numPr>
           <w:ilvl w:val="0"/>
-          <w:numId w:val="3"/>
+          <w:numId w:val="5"/>
         </w:numPr>
         <w:ind w:left="1440" w:hanging="360"/>
         <w:rPr>
@@ -934,7 +934,7 @@
       <w:pPr>
         <w:numPr>
           <w:ilvl w:val="0"/>
-          <w:numId w:val="3"/>
+          <w:numId w:val="5"/>
         </w:numPr>
         <w:ind w:left="1440" w:hanging="360"/>
         <w:rPr>
@@ -952,7 +952,7 @@
       <w:pPr>
         <w:numPr>
           <w:ilvl w:val="0"/>
-          <w:numId w:val="3"/>
+          <w:numId w:val="5"/>
         </w:numPr>
         <w:ind w:left="1440" w:hanging="360"/>
         <w:rPr>
@@ -970,7 +970,7 @@
       <w:pPr>
         <w:numPr>
           <w:ilvl w:val="0"/>
-          <w:numId w:val="3"/>
+          <w:numId w:val="5"/>
         </w:numPr>
         <w:ind w:left="1440" w:hanging="360"/>
         <w:rPr>
@@ -1017,12 +1017,12 @@
           <wp:inline distB="114300" distT="114300" distL="114300" distR="114300">
             <wp:extent cx="4529138" cy="2387959"/>
             <wp:effectExtent b="0" l="0" r="0" t="0"/>
-            <wp:docPr id="7" name="image1.png"/>
+            <wp:docPr id="7" name="image7.png"/>
             <a:graphic>
               <a:graphicData uri="http://schemas.openxmlformats.org/drawingml/2006/picture">
                 <pic:pic>
                   <pic:nvPicPr>
-                    <pic:cNvPr id="0" name="image1.png"/>
+                    <pic:cNvPr id="0" name="image7.png"/>
                     <pic:cNvPicPr preferRelativeResize="0"/>
                   </pic:nvPicPr>
                   <pic:blipFill>
@@ -1069,7 +1069,7 @@
       <w:pPr>
         <w:numPr>
           <w:ilvl w:val="0"/>
-          <w:numId w:val="3"/>
+          <w:numId w:val="5"/>
         </w:numPr>
         <w:ind w:left="1440" w:hanging="360"/>
         <w:rPr>
@@ -1302,12 +1302,12 @@
           <wp:inline distB="114300" distT="114300" distL="114300" distR="114300">
             <wp:extent cx="2624138" cy="1322823"/>
             <wp:effectExtent b="0" l="0" r="0" t="0"/>
-            <wp:docPr id="10" name="image3.png"/>
+            <wp:docPr id="10" name="image11.png"/>
             <a:graphic>
               <a:graphicData uri="http://schemas.openxmlformats.org/drawingml/2006/picture">
                 <pic:pic>
                   <pic:nvPicPr>
-                    <pic:cNvPr id="0" name="image3.png"/>
+                    <pic:cNvPr id="0" name="image11.png"/>
                     <pic:cNvPicPr preferRelativeResize="0"/>
                   </pic:nvPicPr>
                   <pic:blipFill>
@@ -1349,12 +1349,12 @@
           <wp:inline distB="114300" distT="114300" distL="114300" distR="114300">
             <wp:extent cx="2852738" cy="1772155"/>
             <wp:effectExtent b="0" l="0" r="0" t="0"/>
-            <wp:docPr id="8" name="image8.png"/>
+            <wp:docPr id="8" name="image3.png"/>
             <a:graphic>
               <a:graphicData uri="http://schemas.openxmlformats.org/drawingml/2006/picture">
                 <pic:pic>
                   <pic:nvPicPr>
-                    <pic:cNvPr id="0" name="image8.png"/>
+                    <pic:cNvPr id="0" name="image3.png"/>
                     <pic:cNvPicPr preferRelativeResize="0"/>
                   </pic:nvPicPr>
                   <pic:blipFill>
@@ -1394,12 +1394,12 @@
           <wp:inline distB="114300" distT="114300" distL="114300" distR="114300">
             <wp:extent cx="2843213" cy="1426163"/>
             <wp:effectExtent b="0" l="0" r="0" t="0"/>
-            <wp:docPr id="1" name="image11.png"/>
+            <wp:docPr id="1" name="image2.png"/>
             <a:graphic>
               <a:graphicData uri="http://schemas.openxmlformats.org/drawingml/2006/picture">
                 <pic:pic>
                   <pic:nvPicPr>
-                    <pic:cNvPr id="0" name="image11.png"/>
+                    <pic:cNvPr id="0" name="image2.png"/>
                     <pic:cNvPicPr preferRelativeResize="0"/>
                   </pic:nvPicPr>
                   <pic:blipFill>
@@ -1555,7 +1555,7 @@
         <w:pStyle w:val="Heading1"/>
         <w:numPr>
           <w:ilvl w:val="0"/>
-          <w:numId w:val="3"/>
+          <w:numId w:val="5"/>
         </w:numPr>
         <w:ind w:left="1440" w:hanging="360"/>
         <w:rPr>
@@ -1593,20 +1593,89 @@
       <w:pPr>
         <w:ind w:left="1440" w:firstLine="0"/>
         <w:rPr>
-          <w:sz w:val="24"/>
-          <w:szCs w:val="24"/>
-        </w:rPr>
-      </w:pPr>
-      <w:r>
-        <w:rPr>
           <w:rFonts w:ascii="Georgia" w:cs="Georgia" w:eastAsia="Georgia" w:hAnsi="Georgia"/>
           <w:sz w:val="24"/>
           <w:szCs w:val="24"/>
           <w:highlight w:val="white"/>
+        </w:rPr>
+      </w:pPr>
+      <w:r>
+        <w:rPr>
+          <w:rFonts w:ascii="Georgia" w:cs="Georgia" w:eastAsia="Georgia" w:hAnsi="Georgia"/>
+          <w:sz w:val="24"/>
+          <w:szCs w:val="24"/>
+          <w:highlight w:val="white"/>
           <w:rtl w:val="0"/>
         </w:rPr>
         <w:t xml:space="preserve">Word2Vec is an efficient and effective way of representing words as vectors. The whole body of the text is encapsulated in some space of much lower dimension. In this space, all vectors have certain orientation and it is possible to explicitly define their relationship with each other.</w:t>
       </w:r>
+    </w:p>
+    <w:p>
+      <w:pPr>
+        <w:ind w:left="1440" w:firstLine="0"/>
+        <w:rPr>
+          <w:rFonts w:ascii="Georgia" w:cs="Georgia" w:eastAsia="Georgia" w:hAnsi="Georgia"/>
+          <w:sz w:val="24"/>
+          <w:szCs w:val="24"/>
+          <w:highlight w:val="white"/>
+        </w:rPr>
+      </w:pPr>
+      <w:r>
+        <w:rPr>
+          <w:rtl w:val="0"/>
+        </w:rPr>
+      </w:r>
+    </w:p>
+    <w:p>
+      <w:pPr>
+        <w:ind w:left="1440" w:firstLine="0"/>
+        <w:rPr>
+          <w:rFonts w:ascii="Georgia" w:cs="Georgia" w:eastAsia="Georgia" w:hAnsi="Georgia"/>
+          <w:sz w:val="24"/>
+          <w:szCs w:val="24"/>
+          <w:highlight w:val="white"/>
+        </w:rPr>
+      </w:pPr>
+      <w:r>
+        <w:rPr>
+          <w:rFonts w:ascii="Georgia" w:cs="Georgia" w:eastAsia="Georgia" w:hAnsi="Georgia"/>
+          <w:sz w:val="24"/>
+          <w:szCs w:val="24"/>
+          <w:highlight w:val="white"/>
+          <w:rtl w:val="0"/>
+        </w:rPr>
+        <w:t xml:space="preserve">Impo.: </w:t>
+      </w:r>
+      <w:hyperlink r:id="rId15">
+        <w:r>
+          <w:rPr>
+            <w:rFonts w:ascii="Georgia" w:cs="Georgia" w:eastAsia="Georgia" w:hAnsi="Georgia"/>
+            <w:color w:val="1155cc"/>
+            <w:sz w:val="24"/>
+            <w:szCs w:val="24"/>
+            <w:highlight w:val="white"/>
+            <w:u w:val="single"/>
+            <w:rtl w:val="0"/>
+          </w:rPr>
+          <w:t xml:space="preserve">http://www.insightsbot.com/word2vec-explained-easily/</w:t>
+        </w:r>
+      </w:hyperlink>
+      <w:r>
+        <w:rPr>
+          <w:rtl w:val="0"/>
+        </w:rPr>
+      </w:r>
+    </w:p>
+    <w:p>
+      <w:pPr>
+        <w:ind w:left="1440" w:firstLine="0"/>
+        <w:rPr>
+          <w:rFonts w:ascii="Georgia" w:cs="Georgia" w:eastAsia="Georgia" w:hAnsi="Georgia"/>
+          <w:sz w:val="24"/>
+          <w:szCs w:val="24"/>
+          <w:highlight w:val="white"/>
+        </w:rPr>
+      </w:pPr>
       <w:r>
         <w:rPr>
           <w:rtl w:val="0"/>
@@ -1635,16 +1704,16 @@
           <wp:inline distB="114300" distT="114300" distL="114300" distR="114300">
             <wp:extent cx="3328988" cy="1883225"/>
             <wp:effectExtent b="0" l="0" r="0" t="0"/>
-            <wp:docPr id="11" name="image6.png"/>
+            <wp:docPr id="11" name="image10.png"/>
             <a:graphic>
               <a:graphicData uri="http://schemas.openxmlformats.org/drawingml/2006/picture">
                 <pic:pic>
                   <pic:nvPicPr>
-                    <pic:cNvPr id="0" name="image6.png"/>
+                    <pic:cNvPr id="0" name="image10.png"/>
                     <pic:cNvPicPr preferRelativeResize="0"/>
                   </pic:nvPicPr>
                   <pic:blipFill>
-                    <a:blip r:embed="rId15"/>
+                    <a:blip r:embed="rId16"/>
                     <a:srcRect b="0" l="0" r="0" t="0"/>
                     <a:stretch>
                       <a:fillRect/>
@@ -1694,58 +1763,12 @@
           <wp:inline distB="114300" distT="114300" distL="114300" distR="114300">
             <wp:extent cx="3328988" cy="1872555"/>
             <wp:effectExtent b="0" l="0" r="0" t="0"/>
-            <wp:docPr id="6" name="image9.png"/>
+            <wp:docPr id="6" name="image1.png"/>
             <a:graphic>
               <a:graphicData uri="http://schemas.openxmlformats.org/drawingml/2006/picture">
                 <pic:pic>
                   <pic:nvPicPr>
-                    <pic:cNvPr id="0" name="image9.png"/>
-                    <pic:cNvPicPr preferRelativeResize="0"/>
-                  </pic:nvPicPr>
-                  <pic:blipFill>
-                    <a:blip r:embed="rId16"/>
-                    <a:srcRect b="0" l="0" r="0" t="0"/>
-                    <a:stretch>
-                      <a:fillRect/>
-                    </a:stretch>
-                  </pic:blipFill>
-                  <pic:spPr>
-                    <a:xfrm>
-                      <a:off x="0" y="0"/>
-                      <a:ext cx="3328988" cy="1872555"/>
-                    </a:xfrm>
-                    <a:prstGeom prst="rect"/>
-                    <a:ln/>
-                  </pic:spPr>
-                </pic:pic>
-              </a:graphicData>
-            </a:graphic>
-          </wp:inline>
-        </w:drawing>
-      </w:r>
-      <w:r>
-        <w:rPr>
-          <w:rtl w:val="0"/>
-        </w:rPr>
-      </w:r>
-    </w:p>
-    <w:p>
-      <w:pPr>
-        <w:ind w:left="720" w:firstLine="0"/>
-        <w:rPr/>
-      </w:pPr>
-      <w:r>
-        <w:rPr/>
-        <w:drawing>
-          <wp:inline distB="114300" distT="114300" distL="114300" distR="114300">
-            <wp:extent cx="3328988" cy="1872555"/>
-            <wp:effectExtent b="0" l="0" r="0" t="0"/>
-            <wp:docPr id="3" name="image4.png"/>
-            <a:graphic>
-              <a:graphicData uri="http://schemas.openxmlformats.org/drawingml/2006/picture">
-                <pic:pic>
-                  <pic:nvPicPr>
-                    <pic:cNvPr id="0" name="image4.png"/>
+                    <pic:cNvPr id="0" name="image1.png"/>
                     <pic:cNvPicPr preferRelativeResize="0"/>
                   </pic:nvPicPr>
                   <pic:blipFill>
@@ -1777,6 +1800,52 @@
     </w:p>
     <w:p>
       <w:pPr>
+        <w:ind w:left="720" w:firstLine="0"/>
+        <w:rPr/>
+      </w:pPr>
+      <w:r>
+        <w:rPr/>
+        <w:drawing>
+          <wp:inline distB="114300" distT="114300" distL="114300" distR="114300">
+            <wp:extent cx="3328988" cy="1872555"/>
+            <wp:effectExtent b="0" l="0" r="0" t="0"/>
+            <wp:docPr id="3" name="image4.png"/>
+            <a:graphic>
+              <a:graphicData uri="http://schemas.openxmlformats.org/drawingml/2006/picture">
+                <pic:pic>
+                  <pic:nvPicPr>
+                    <pic:cNvPr id="0" name="image4.png"/>
+                    <pic:cNvPicPr preferRelativeResize="0"/>
+                  </pic:nvPicPr>
+                  <pic:blipFill>
+                    <a:blip r:embed="rId18"/>
+                    <a:srcRect b="0" l="0" r="0" t="0"/>
+                    <a:stretch>
+                      <a:fillRect/>
+                    </a:stretch>
+                  </pic:blipFill>
+                  <pic:spPr>
+                    <a:xfrm>
+                      <a:off x="0" y="0"/>
+                      <a:ext cx="3328988" cy="1872555"/>
+                    </a:xfrm>
+                    <a:prstGeom prst="rect"/>
+                    <a:ln/>
+                  </pic:spPr>
+                </pic:pic>
+              </a:graphicData>
+            </a:graphic>
+          </wp:inline>
+        </w:drawing>
+      </w:r>
+      <w:r>
+        <w:rPr>
+          <w:rtl w:val="0"/>
+        </w:rPr>
+      </w:r>
+    </w:p>
+    <w:p>
+      <w:pPr>
         <w:rPr/>
       </w:pPr>
       <w:r>
@@ -1808,16 +1877,16 @@
           <wp:inline distB="114300" distT="114300" distL="114300" distR="114300">
             <wp:extent cx="3833813" cy="2230247"/>
             <wp:effectExtent b="0" l="0" r="0" t="0"/>
-            <wp:docPr id="5" name="image7.png"/>
+            <wp:docPr id="5" name="image8.png"/>
             <a:graphic>
               <a:graphicData uri="http://schemas.openxmlformats.org/drawingml/2006/picture">
                 <pic:pic>
                   <pic:nvPicPr>
-                    <pic:cNvPr id="0" name="image7.png"/>
+                    <pic:cNvPr id="0" name="image8.png"/>
                     <pic:cNvPicPr preferRelativeResize="0"/>
                   </pic:nvPicPr>
                   <pic:blipFill>
-                    <a:blip r:embed="rId18"/>
+                    <a:blip r:embed="rId19"/>
                     <a:srcRect b="0" l="0" r="0" t="0"/>
                     <a:stretch>
                       <a:fillRect/>
@@ -1881,16 +1950,16 @@
           <wp:inline distB="114300" distT="114300" distL="114300" distR="114300">
             <wp:extent cx="3795713" cy="2189411"/>
             <wp:effectExtent b="0" l="0" r="0" t="0"/>
-            <wp:docPr id="2" name="image2.png"/>
+            <wp:docPr id="2" name="image9.png"/>
             <a:graphic>
               <a:graphicData uri="http://schemas.openxmlformats.org/drawingml/2006/picture">
                 <pic:pic>
                   <pic:nvPicPr>
-                    <pic:cNvPr id="0" name="image2.png"/>
+                    <pic:cNvPr id="0" name="image9.png"/>
                     <pic:cNvPicPr preferRelativeResize="0"/>
                   </pic:nvPicPr>
                   <pic:blipFill>
-                    <a:blip r:embed="rId19"/>
+                    <a:blip r:embed="rId20"/>
                     <a:srcRect b="0" l="0" r="0" t="0"/>
                     <a:stretch>
                       <a:fillRect/>
@@ -1926,6 +1995,268 @@
         </w:rPr>
       </w:r>
     </w:p>
+    <w:p>
+      <w:pPr>
+        <w:rPr>
+          <w:rFonts w:ascii="Georgia" w:cs="Georgia" w:eastAsia="Georgia" w:hAnsi="Georgia"/>
+          <w:highlight w:val="white"/>
+        </w:rPr>
+      </w:pPr>
+      <w:r>
+        <w:rPr>
+          <w:rFonts w:ascii="Georgia" w:cs="Georgia" w:eastAsia="Georgia" w:hAnsi="Georgia"/>
+          <w:highlight w:val="white"/>
+          <w:rtl w:val="0"/>
+        </w:rPr>
+        <w:t xml:space="preserve">The purpose and usefulness of Word2vec are to group the vectors of similar words together in vector-space. That is, it detects similarities mathematically. Word2vec creates vectors that are distributed numerical representations of word features, features such as the context of individual words. It does so without human intervention.</w:t>
+      </w:r>
+    </w:p>
+    <w:p>
+      <w:pPr>
+        <w:rPr>
+          <w:rFonts w:ascii="Georgia" w:cs="Georgia" w:eastAsia="Georgia" w:hAnsi="Georgia"/>
+          <w:highlight w:val="white"/>
+        </w:rPr>
+      </w:pPr>
+      <w:r>
+        <w:rPr>
+          <w:rtl w:val="0"/>
+        </w:rPr>
+      </w:r>
+    </w:p>
+    <w:p>
+      <w:pPr>
+        <w:rPr>
+          <w:rFonts w:ascii="Georgia" w:cs="Georgia" w:eastAsia="Georgia" w:hAnsi="Georgia"/>
+          <w:highlight w:val="white"/>
+        </w:rPr>
+      </w:pPr>
+      <w:r>
+        <w:rPr>
+          <w:rFonts w:ascii="Georgia" w:cs="Georgia" w:eastAsia="Georgia" w:hAnsi="Georgia"/>
+          <w:highlight w:val="white"/>
+          <w:rtl w:val="0"/>
+        </w:rPr>
+        <w:t xml:space="preserve">Given enough data, usage, and contexts, Word2vec can make highly accurate guesses about a word’s meaning based on past appearances. Those guesses can be used to establish a word’s association with other words (e.g. “man” is to “boy” what “woman” is to “girl”), or cluster documents and classify them by topic. Those clusters can form the basis of search, sentiment analysis and recommendations in such diverse fields as scientific research, legal discovery, e-commerce and customer relationship management.</w:t>
+      </w:r>
+    </w:p>
+    <w:p>
+      <w:pPr>
+        <w:rPr>
+          <w:rFonts w:ascii="Georgia" w:cs="Georgia" w:eastAsia="Georgia" w:hAnsi="Georgia"/>
+          <w:highlight w:val="white"/>
+        </w:rPr>
+      </w:pPr>
+      <w:r>
+        <w:rPr>
+          <w:rFonts w:ascii="Georgia" w:cs="Georgia" w:eastAsia="Georgia" w:hAnsi="Georgia"/>
+          <w:highlight w:val="white"/>
+          <w:rtl w:val="0"/>
+        </w:rPr>
+        <w:t xml:space="preserve">The output of the Word2vec neural net is a vocabulary in which each item has a vector attached to it, which can be fed into a deep-learning net or simply queried to detect relationships between words.</w:t>
+        <w:br w:type="textWrapping"/>
+      </w:r>
+    </w:p>
+    <w:p>
+      <w:pPr>
+        <w:rPr>
+          <w:rFonts w:ascii="Georgia" w:cs="Georgia" w:eastAsia="Georgia" w:hAnsi="Georgia"/>
+          <w:highlight w:val="white"/>
+        </w:rPr>
+      </w:pPr>
+      <w:r>
+        <w:rPr>
+          <w:rtl w:val="0"/>
+        </w:rPr>
+      </w:r>
+    </w:p>
+    <w:p>
+      <w:pPr>
+        <w:pStyle w:val="Heading2"/>
+        <w:keepNext w:val="0"/>
+        <w:keepLines w:val="0"/>
+        <w:numPr>
+          <w:ilvl w:val="0"/>
+          <w:numId w:val="2"/>
+        </w:numPr>
+        <w:shd w:fill="ffffff" w:val="clear"/>
+        <w:spacing w:after="0" w:afterAutospacing="0" w:before="300" w:line="335.99999999999994" w:lineRule="auto"/>
+        <w:ind w:left="720" w:hanging="360"/>
+        <w:rPr>
+          <w:rFonts w:ascii="Georgia" w:cs="Georgia" w:eastAsia="Georgia" w:hAnsi="Georgia"/>
+          <w:color w:val="1155cc"/>
+          <w:sz w:val="22"/>
+          <w:szCs w:val="22"/>
+          <w:highlight w:val="white"/>
+        </w:rPr>
+      </w:pPr>
+      <w:bookmarkStart w:colFirst="0" w:colLast="0" w:name="_u4oxewceg506" w:id="10"/>
+      <w:bookmarkEnd w:id="10"/>
+      <w:r>
+        <w:rPr>
+          <w:rFonts w:ascii="Georgia" w:cs="Georgia" w:eastAsia="Georgia" w:hAnsi="Georgia"/>
+          <w:b w:val="1"/>
+          <w:color w:val="1155cc"/>
+          <w:sz w:val="22"/>
+          <w:szCs w:val="22"/>
+          <w:highlight w:val="white"/>
+          <w:rtl w:val="0"/>
+        </w:rPr>
+        <w:t xml:space="preserve">What is Word Embeddings?</w:t>
+      </w:r>
+    </w:p>
+    <w:p>
+      <w:pPr>
+        <w:pStyle w:val="Heading2"/>
+        <w:keepNext w:val="0"/>
+        <w:keepLines w:val="0"/>
+        <w:numPr>
+          <w:ilvl w:val="0"/>
+          <w:numId w:val="2"/>
+        </w:numPr>
+        <w:shd w:fill="ffffff" w:val="clear"/>
+        <w:spacing w:after="300" w:before="0" w:beforeAutospacing="0" w:line="335.99999999999994" w:lineRule="auto"/>
+        <w:ind w:left="720" w:hanging="360"/>
+        <w:rPr>
+          <w:rFonts w:ascii="Georgia" w:cs="Georgia" w:eastAsia="Georgia" w:hAnsi="Georgia"/>
+          <w:b w:val="1"/>
+          <w:color w:val="1155cc"/>
+          <w:sz w:val="22"/>
+          <w:szCs w:val="22"/>
+          <w:highlight w:val="white"/>
+        </w:rPr>
+      </w:pPr>
+      <w:bookmarkStart w:colFirst="0" w:colLast="0" w:name="_6yyf16752c2i" w:id="11"/>
+      <w:bookmarkEnd w:id="11"/>
+      <w:r>
+        <w:rPr>
+          <w:rFonts w:ascii="Georgia" w:cs="Georgia" w:eastAsia="Georgia" w:hAnsi="Georgia"/>
+          <w:b w:val="1"/>
+          <w:color w:val="1155cc"/>
+          <w:sz w:val="22"/>
+          <w:szCs w:val="22"/>
+          <w:highlight w:val="white"/>
+          <w:rtl w:val="0"/>
+        </w:rPr>
+        <w:t xml:space="preserve">Different types of Word Embeddings</w:t>
+      </w:r>
+    </w:p>
+    <w:p>
+      <w:pPr>
+        <w:shd w:fill="ffffff" w:val="clear"/>
+        <w:spacing w:after="320" w:lineRule="auto"/>
+        <w:rPr>
+          <w:rFonts w:ascii="Georgia" w:cs="Georgia" w:eastAsia="Georgia" w:hAnsi="Georgia"/>
+          <w:highlight w:val="white"/>
+        </w:rPr>
+      </w:pPr>
+      <w:r>
+        <w:rPr>
+          <w:rFonts w:ascii="Georgia" w:cs="Georgia" w:eastAsia="Georgia" w:hAnsi="Georgia"/>
+          <w:highlight w:val="white"/>
+          <w:rtl w:val="0"/>
+        </w:rPr>
+        <w:t xml:space="preserve">The different types of word embeddings can be broadly classified into two categories-</w:t>
+      </w:r>
+    </w:p>
+    <w:p>
+      <w:pPr>
+        <w:numPr>
+          <w:ilvl w:val="0"/>
+          <w:numId w:val="3"/>
+        </w:numPr>
+        <w:shd w:fill="ffffff" w:val="clear"/>
+        <w:spacing w:after="0" w:afterAutospacing="0" w:lineRule="auto"/>
+        <w:ind w:left="720" w:hanging="360"/>
+        <w:rPr>
+          <w:rFonts w:ascii="Georgia" w:cs="Georgia" w:eastAsia="Georgia" w:hAnsi="Georgia"/>
+          <w:color w:val="000000"/>
+          <w:sz w:val="22"/>
+          <w:szCs w:val="22"/>
+          <w:highlight w:val="white"/>
+        </w:rPr>
+      </w:pPr>
+      <w:r>
+        <w:rPr>
+          <w:rFonts w:ascii="Georgia" w:cs="Georgia" w:eastAsia="Georgia" w:hAnsi="Georgia"/>
+          <w:highlight w:val="white"/>
+          <w:rtl w:val="0"/>
+        </w:rPr>
+        <w:t xml:space="preserve">Frequency-based Embedding</w:t>
+      </w:r>
+    </w:p>
+    <w:p>
+      <w:pPr>
+        <w:numPr>
+          <w:ilvl w:val="0"/>
+          <w:numId w:val="3"/>
+        </w:numPr>
+        <w:shd w:fill="ffffff" w:val="clear"/>
+        <w:spacing w:after="320" w:lineRule="auto"/>
+        <w:ind w:left="720" w:hanging="360"/>
+        <w:rPr>
+          <w:rFonts w:ascii="Georgia" w:cs="Georgia" w:eastAsia="Georgia" w:hAnsi="Georgia"/>
+          <w:color w:val="000000"/>
+          <w:sz w:val="22"/>
+          <w:szCs w:val="22"/>
+          <w:highlight w:val="white"/>
+        </w:rPr>
+      </w:pPr>
+      <w:r>
+        <w:rPr>
+          <w:rFonts w:ascii="Georgia" w:cs="Georgia" w:eastAsia="Georgia" w:hAnsi="Georgia"/>
+          <w:highlight w:val="white"/>
+          <w:rtl w:val="0"/>
+        </w:rPr>
+        <w:t xml:space="preserve">Prediction based Embedding</w:t>
+      </w:r>
+    </w:p>
+    <w:p>
+      <w:pPr>
+        <w:shd w:fill="ffffff" w:val="clear"/>
+        <w:spacing w:after="320" w:lineRule="auto"/>
+        <w:rPr>
+          <w:rFonts w:ascii="Georgia" w:cs="Georgia" w:eastAsia="Georgia" w:hAnsi="Georgia"/>
+          <w:highlight w:val="white"/>
+        </w:rPr>
+      </w:pPr>
+      <w:r>
+        <w:rPr>
+          <w:rFonts w:ascii="Georgia" w:cs="Georgia" w:eastAsia="Georgia" w:hAnsi="Georgia"/>
+          <w:highlight w:val="white"/>
+          <w:rtl w:val="0"/>
+        </w:rPr>
+        <w:t xml:space="preserve">(Check this: </w:t>
+      </w:r>
+      <w:hyperlink r:id="rId21">
+        <w:r>
+          <w:rPr>
+            <w:rFonts w:ascii="Georgia" w:cs="Georgia" w:eastAsia="Georgia" w:hAnsi="Georgia"/>
+            <w:b w:val="1"/>
+            <w:color w:val="1155cc"/>
+            <w:sz w:val="20"/>
+            <w:szCs w:val="20"/>
+            <w:highlight w:val="white"/>
+            <w:u w:val="single"/>
+            <w:rtl w:val="0"/>
+          </w:rPr>
+          <w:t xml:space="preserve">https://www.analyticsvidhya.com/blog/2017/06/word-embeddings-count-word2veec/</w:t>
+        </w:r>
+      </w:hyperlink>
+      <w:r>
+        <w:rPr>
+          <w:rFonts w:ascii="Georgia" w:cs="Georgia" w:eastAsia="Georgia" w:hAnsi="Georgia"/>
+          <w:highlight w:val="white"/>
+          <w:rtl w:val="0"/>
+        </w:rPr>
+        <w:t xml:space="preserve"> for the above question’s answers)</w:t>
+      </w:r>
+      <w:r>
+        <w:rPr>
+          <w:rtl w:val="0"/>
+        </w:rPr>
+      </w:r>
+    </w:p>
     <w:sectPr>
       <w:pgSz w:h="15840" w:w="12240"/>
       <w:pgMar w:bottom="1440" w:top="1440" w:left="1440" w:right="1440" w:header="720" w:footer="720"/>
@@ -2161,6 +2492,230 @@
     <w:lvl w:ilvl="0">
       <w:start w:val="1"/>
       <w:numFmt w:val="decimal"/>
+      <w:lvlText w:val="%1."/>
+      <w:lvlJc w:val="left"/>
+      <w:pPr>
+        <w:ind w:left="720" w:hanging="360"/>
+      </w:pPr>
+      <w:rPr>
+        <w:rFonts w:ascii="Roboto" w:cs="Roboto" w:eastAsia="Roboto" w:hAnsi="Roboto"/>
+        <w:color w:val="595858"/>
+        <w:sz w:val="23"/>
+        <w:szCs w:val="23"/>
+        <w:u w:val="none"/>
+      </w:rPr>
+    </w:lvl>
+    <w:lvl w:ilvl="1">
+      <w:start w:val="1"/>
+      <w:numFmt w:val="lowerLetter"/>
+      <w:lvlText w:val="%2."/>
+      <w:lvlJc w:val="left"/>
+      <w:pPr>
+        <w:ind w:left="1440" w:hanging="360"/>
+      </w:pPr>
+      <w:rPr>
+        <w:u w:val="none"/>
+      </w:rPr>
+    </w:lvl>
+    <w:lvl w:ilvl="2">
+      <w:start w:val="1"/>
+      <w:numFmt w:val="lowerRoman"/>
+      <w:lvlText w:val="%3."/>
+      <w:lvlJc w:val="left"/>
+      <w:pPr>
+        <w:ind w:left="2160" w:hanging="360"/>
+      </w:pPr>
+      <w:rPr>
+        <w:u w:val="none"/>
+      </w:rPr>
+    </w:lvl>
+    <w:lvl w:ilvl="3">
+      <w:start w:val="1"/>
+      <w:numFmt w:val="decimal"/>
+      <w:lvlText w:val="%4."/>
+      <w:lvlJc w:val="left"/>
+      <w:pPr>
+        <w:ind w:left="2880" w:hanging="360"/>
+      </w:pPr>
+      <w:rPr>
+        <w:u w:val="none"/>
+      </w:rPr>
+    </w:lvl>
+    <w:lvl w:ilvl="4">
+      <w:start w:val="1"/>
+      <w:numFmt w:val="lowerLetter"/>
+      <w:lvlText w:val="%5."/>
+      <w:lvlJc w:val="left"/>
+      <w:pPr>
+        <w:ind w:left="3600" w:hanging="360"/>
+      </w:pPr>
+      <w:rPr>
+        <w:u w:val="none"/>
+      </w:rPr>
+    </w:lvl>
+    <w:lvl w:ilvl="5">
+      <w:start w:val="1"/>
+      <w:numFmt w:val="lowerRoman"/>
+      <w:lvlText w:val="%6."/>
+      <w:lvlJc w:val="left"/>
+      <w:pPr>
+        <w:ind w:left="4320" w:hanging="360"/>
+      </w:pPr>
+      <w:rPr>
+        <w:u w:val="none"/>
+      </w:rPr>
+    </w:lvl>
+    <w:lvl w:ilvl="6">
+      <w:start w:val="1"/>
+      <w:numFmt w:val="decimal"/>
+      <w:lvlText w:val="%7."/>
+      <w:lvlJc w:val="left"/>
+      <w:pPr>
+        <w:ind w:left="5040" w:hanging="360"/>
+      </w:pPr>
+      <w:rPr>
+        <w:u w:val="none"/>
+      </w:rPr>
+    </w:lvl>
+    <w:lvl w:ilvl="7">
+      <w:start w:val="1"/>
+      <w:numFmt w:val="lowerLetter"/>
+      <w:lvlText w:val="%8."/>
+      <w:lvlJc w:val="left"/>
+      <w:pPr>
+        <w:ind w:left="5760" w:hanging="360"/>
+      </w:pPr>
+      <w:rPr>
+        <w:u w:val="none"/>
+      </w:rPr>
+    </w:lvl>
+    <w:lvl w:ilvl="8">
+      <w:start w:val="1"/>
+      <w:numFmt w:val="lowerRoman"/>
+      <w:lvlText w:val="%9."/>
+      <w:lvlJc w:val="left"/>
+      <w:pPr>
+        <w:ind w:left="6480" w:hanging="360"/>
+      </w:pPr>
+      <w:rPr>
+        <w:u w:val="none"/>
+      </w:rPr>
+    </w:lvl>
+  </w:abstractNum>
+  <w:abstractNum w:abstractNumId="4">
+    <w:lvl w:ilvl="0">
+      <w:start w:val="1"/>
+      <w:numFmt w:val="bullet"/>
+      <w:lvlText w:val="-"/>
+      <w:lvlJc w:val="left"/>
+      <w:pPr>
+        <w:ind w:left="720" w:hanging="360"/>
+      </w:pPr>
+      <w:rPr>
+        <w:u w:val="none"/>
+      </w:rPr>
+    </w:lvl>
+    <w:lvl w:ilvl="1">
+      <w:start w:val="1"/>
+      <w:numFmt w:val="bullet"/>
+      <w:lvlText w:val="-"/>
+      <w:lvlJc w:val="left"/>
+      <w:pPr>
+        <w:ind w:left="1440" w:hanging="360"/>
+      </w:pPr>
+      <w:rPr>
+        <w:u w:val="none"/>
+      </w:rPr>
+    </w:lvl>
+    <w:lvl w:ilvl="2">
+      <w:start w:val="1"/>
+      <w:numFmt w:val="bullet"/>
+      <w:lvlText w:val="-"/>
+      <w:lvlJc w:val="left"/>
+      <w:pPr>
+        <w:ind w:left="2160" w:hanging="360"/>
+      </w:pPr>
+      <w:rPr>
+        <w:u w:val="none"/>
+      </w:rPr>
+    </w:lvl>
+    <w:lvl w:ilvl="3">
+      <w:start w:val="1"/>
+      <w:numFmt w:val="bullet"/>
+      <w:lvlText w:val="-"/>
+      <w:lvlJc w:val="left"/>
+      <w:pPr>
+        <w:ind w:left="2880" w:hanging="360"/>
+      </w:pPr>
+      <w:rPr>
+        <w:u w:val="none"/>
+      </w:rPr>
+    </w:lvl>
+    <w:lvl w:ilvl="4">
+      <w:start w:val="1"/>
+      <w:numFmt w:val="bullet"/>
+      <w:lvlText w:val="-"/>
+      <w:lvlJc w:val="left"/>
+      <w:pPr>
+        <w:ind w:left="3600" w:hanging="360"/>
+      </w:pPr>
+      <w:rPr>
+        <w:u w:val="none"/>
+      </w:rPr>
+    </w:lvl>
+    <w:lvl w:ilvl="5">
+      <w:start w:val="1"/>
+      <w:numFmt w:val="bullet"/>
+      <w:lvlText w:val="-"/>
+      <w:lvlJc w:val="left"/>
+      <w:pPr>
+        <w:ind w:left="4320" w:hanging="360"/>
+      </w:pPr>
+      <w:rPr>
+        <w:u w:val="none"/>
+      </w:rPr>
+    </w:lvl>
+    <w:lvl w:ilvl="6">
+      <w:start w:val="1"/>
+      <w:numFmt w:val="bullet"/>
+      <w:lvlText w:val="-"/>
+      <w:lvlJc w:val="left"/>
+      <w:pPr>
+        <w:ind w:left="5040" w:hanging="360"/>
+      </w:pPr>
+      <w:rPr>
+        <w:u w:val="none"/>
+      </w:rPr>
+    </w:lvl>
+    <w:lvl w:ilvl="7">
+      <w:start w:val="1"/>
+      <w:numFmt w:val="bullet"/>
+      <w:lvlText w:val="-"/>
+      <w:lvlJc w:val="left"/>
+      <w:pPr>
+        <w:ind w:left="5760" w:hanging="360"/>
+      </w:pPr>
+      <w:rPr>
+        <w:u w:val="none"/>
+      </w:rPr>
+    </w:lvl>
+    <w:lvl w:ilvl="8">
+      <w:start w:val="1"/>
+      <w:numFmt w:val="bullet"/>
+      <w:lvlText w:val="-"/>
+      <w:lvlJc w:val="left"/>
+      <w:pPr>
+        <w:ind w:left="6480" w:hanging="360"/>
+      </w:pPr>
+      <w:rPr>
+        <w:u w:val="none"/>
+      </w:rPr>
+    </w:lvl>
+  </w:abstractNum>
+  <w:abstractNum w:abstractNumId="5">
+    <w:lvl w:ilvl="0">
+      <w:start w:val="1"/>
+      <w:numFmt w:val="decimal"/>
       <w:lvlText w:val="%1)"/>
       <w:lvlJc w:val="left"/>
       <w:pPr>
@@ -2267,7 +2822,7 @@
       </w:rPr>
     </w:lvl>
   </w:abstractNum>
-  <w:abstractNum w:abstractNumId="4">
+  <w:abstractNum w:abstractNumId="6">
     <w:lvl w:ilvl="0">
       <w:start w:val="1"/>
       <w:numFmt w:val="decimal"/>
@@ -2377,7 +2932,7 @@
       </w:rPr>
     </w:lvl>
   </w:abstractNum>
-  <w:abstractNum w:abstractNumId="5">
+  <w:abstractNum w:abstractNumId="7">
     <w:lvl w:ilvl="0">
       <w:start w:val="1"/>
       <w:numFmt w:val="bullet"/>
@@ -2487,7 +3042,7 @@
       </w:rPr>
     </w:lvl>
   </w:abstractNum>
-  <w:abstractNum w:abstractNumId="6">
+  <w:abstractNum w:abstractNumId="8">
     <w:lvl w:ilvl="0">
       <w:start w:val="1"/>
       <w:numFmt w:val="bullet"/>
@@ -2597,7 +3152,7 @@
       </w:rPr>
     </w:lvl>
   </w:abstractNum>
-  <w:abstractNum w:abstractNumId="7">
+  <w:abstractNum w:abstractNumId="9">
     <w:lvl w:ilvl="0">
       <w:start w:val="1"/>
       <w:numFmt w:val="bullet"/>
@@ -2727,6 +3282,12 @@
   </w:num>
   <w:num w:numId="7">
     <w:abstractNumId w:val="7"/>
+  </w:num>
+  <w:num w:numId="8">
+    <w:abstractNumId w:val="8"/>
+  </w:num>
+  <w:num w:numId="9">
+    <w:abstractNumId w:val="9"/>
   </w:num>
 </w:numbering>
 </file>
